--- a/Applicant_John Michael Echavez  v2023_2.0.docx
+++ b/Applicant_John Michael Echavez  v2023_2.0.docx
@@ -121,6 +121,7 @@
           <w:rFonts w:asciiTheme="majorHAnsi" w:hAnsiTheme="majorHAnsi" w:cs="Times New Roman"/>
           <w:i/>
           <w:iCs/>
+          <w:noProof/>
           <w:sz w:val="20"/>
           <w:szCs w:val="20"/>
         </w:rPr>
@@ -1207,6 +1208,7 @@
           <w:tab w:val="left" w:pos="1068"/>
           <w:tab w:val="right" w:pos="9360"/>
         </w:tabs>
+        <w:jc w:val="right"/>
         <w:rPr>
           <w:rFonts w:asciiTheme="majorHAnsi" w:hAnsiTheme="majorHAnsi" w:cs="Times New Roman"/>
           <w:b/>
@@ -1237,6 +1239,17 @@
           <w:szCs w:val="20"/>
         </w:rPr>
         <w:tab/>
+      </w:r>
+      <w:r>
+        <w:rPr>
+          <w:rFonts w:asciiTheme="majorHAnsi" w:hAnsiTheme="majorHAnsi" w:cs="Times New Roman"/>
+          <w:bCs/>
+          <w:i/>
+          <w:iCs/>
+          <w:sz w:val="20"/>
+          <w:szCs w:val="20"/>
+        </w:rPr>
+        <w:t xml:space="preserve">         </w:t>
       </w:r>
       <w:r>
         <w:rPr>
@@ -1280,18 +1293,7 @@
           <w:sz w:val="20"/>
           <w:szCs w:val="20"/>
         </w:rPr>
-        <w:t xml:space="preserve">: </w:t>
-      </w:r>
-      <w:r>
-        <w:rPr>
-          <w:rFonts w:asciiTheme="majorHAnsi" w:hAnsiTheme="majorHAnsi" w:cs="Times New Roman"/>
-          <w:bCs/>
-          <w:i/>
-          <w:iCs/>
-          <w:sz w:val="20"/>
-          <w:szCs w:val="20"/>
-        </w:rPr>
-        <w:t xml:space="preserve">DITO: 0994 957 </w:t>
+        <w:t xml:space="preserve">: DITO: 0994 957 </w:t>
       </w:r>
       <w:r>
         <w:rPr>
@@ -1318,6 +1320,17 @@
       <w:r>
         <w:rPr>
           <w:rFonts w:asciiTheme="majorHAnsi" w:hAnsiTheme="majorHAnsi" w:cs="Times New Roman"/>
+          <w:bCs/>
+          <w:i/>
+          <w:iCs/>
+          <w:sz w:val="20"/>
+          <w:szCs w:val="20"/>
+        </w:rPr>
+        <w:t xml:space="preserve"> </w:t>
+      </w:r>
+      <w:r>
+        <w:rPr>
+          <w:rFonts w:asciiTheme="majorHAnsi" w:hAnsiTheme="majorHAnsi" w:cs="Times New Roman"/>
           <w:b/>
           <w:i/>
           <w:iCs/>
@@ -1331,6 +1344,7 @@
           <w:rFonts w:asciiTheme="majorHAnsi" w:hAnsiTheme="majorHAnsi" w:cs="Times New Roman"/>
           <w:i/>
           <w:iCs/>
+          <w:noProof/>
           <w:sz w:val="20"/>
           <w:szCs w:val="20"/>
         </w:rPr>
@@ -2164,6 +2178,7 @@
       <w:r>
         <w:rPr>
           <w:rFonts w:asciiTheme="majorHAnsi" w:hAnsiTheme="majorHAnsi" w:cs="Times New Roman"/>
+          <w:noProof/>
           <w:sz w:val="20"/>
           <w:szCs w:val="20"/>
         </w:rPr>
@@ -3131,17 +3146,7 @@
           <w:sz w:val="20"/>
           <w:szCs w:val="20"/>
         </w:rPr>
-        <w:t>Email:</w:t>
-      </w:r>
-      <w:r>
-        <w:rPr>
-          <w:rFonts w:asciiTheme="majorHAnsi" w:hAnsiTheme="majorHAnsi" w:cs="Times New Roman"/>
-          <w:i/>
-          <w:iCs/>
-          <w:sz w:val="20"/>
-          <w:szCs w:val="20"/>
-        </w:rPr>
-        <w:t xml:space="preserve"> </w:t>
+        <w:t xml:space="preserve">Email: </w:t>
       </w:r>
       <w:hyperlink r:id="rId12" w:history="1">
         <w:r>
@@ -3168,6 +3173,7 @@
       <w:r>
         <w:rPr>
           <w:rFonts w:asciiTheme="majorHAnsi" w:hAnsiTheme="majorHAnsi" w:cs="Times New Roman"/>
+          <w:noProof/>
           <w:sz w:val="20"/>
           <w:szCs w:val="20"/>
         </w:rPr>
@@ -5208,7 +5214,6 @@
           <w:showingPlcHdr/>
           <w15:appearance w15:val="hidden"/>
         </w:sdtPr>
-        <w:sdtEndPr/>
         <w:sdtContent>
           <w:r>
             <w:t>Experience</w:t>
@@ -5513,11 +5518,6 @@
           <w:bCs/>
         </w:rPr>
         <w:tab/>
-      </w:r>
-      <w:r>
-        <w:rPr>
-          <w:bCs/>
-        </w:rPr>
         <w:t>PHILIPPINE STATISTICS AUTHORITY – PSO SARANGANI</w:t>
       </w:r>
     </w:p>
@@ -5741,23 +5741,7 @@
           <w:b w:val="0"/>
           <w:bCs/>
         </w:rPr>
-        <w:t>Oct 201</w:t>
-      </w:r>
-      <w:r>
-        <w:rPr>
-          <w:rStyle w:val="NotBold"/>
-          <w:b w:val="0"/>
-          <w:bCs/>
-        </w:rPr>
-        <w:t>6</w:t>
-      </w:r>
-      <w:r>
-        <w:rPr>
-          <w:rStyle w:val="NotBold"/>
-          <w:b w:val="0"/>
-          <w:bCs/>
-        </w:rPr>
-        <w:t xml:space="preserve"> – Sep 201</w:t>
+        <w:t>Oct 2016 – Sep 201</w:t>
       </w:r>
       <w:r>
         <w:rPr>
@@ -5864,23 +5848,7 @@
           <w:bCs/>
         </w:rPr>
         <w:lastRenderedPageBreak/>
-        <w:t>Feb</w:t>
-      </w:r>
-      <w:r>
-        <w:rPr>
-          <w:rStyle w:val="NotBold"/>
-          <w:b w:val="0"/>
-          <w:bCs/>
-        </w:rPr>
-        <w:t xml:space="preserve"> 2016 – Sep 201</w:t>
-      </w:r>
-      <w:r>
-        <w:rPr>
-          <w:rStyle w:val="NotBold"/>
-          <w:b w:val="0"/>
-          <w:bCs/>
-        </w:rPr>
-        <w:t>6</w:t>
+        <w:t>Feb 2016 – Sep 2016</w:t>
       </w:r>
       <w:r>
         <w:rPr>
@@ -5902,13 +5870,7 @@
         <w:rPr>
           <w:b/>
         </w:rPr>
-        <w:t>F</w:t>
-      </w:r>
-      <w:r>
-        <w:rPr>
-          <w:b/>
-        </w:rPr>
-        <w:t>leet Admin Assistant</w:t>
+        <w:t>Fleet Admin Assistant</w:t>
       </w:r>
     </w:p>
     <w:p>
@@ -5940,11 +5902,6 @@
           <w:bCs/>
         </w:rPr>
         <w:tab/>
-      </w:r>
-      <w:r>
-        <w:rPr>
-          <w:bCs/>
-        </w:rPr>
         <w:t>JY Enterprises, Inc.</w:t>
       </w:r>
     </w:p>
@@ -6092,13 +6049,7 @@
         <w:rPr>
           <w:b/>
         </w:rPr>
-        <w:t>O</w:t>
-      </w:r>
-      <w:r>
-        <w:rPr>
-          <w:b/>
-        </w:rPr>
-        <w:t>peration Assistant</w:t>
+        <w:t>Operation Assistant</w:t>
       </w:r>
     </w:p>
     <w:p>
@@ -6618,10 +6569,7 @@
         </w:numPr>
       </w:pPr>
       <w:r>
-        <w:t>Computer Networking</w:t>
-      </w:r>
-      <w:r>
-        <w:t xml:space="preserve"> (Cisco </w:t>
+        <w:t xml:space="preserve">Computer Networking (Cisco </w:t>
       </w:r>
       <w:r>
         <w:t>Equipment’s</w:t>
@@ -11061,6 +11009,7 @@
   <w:style w:type="character" w:default="1" w:styleId="DefaultParagraphFont">
     <w:name w:val="Default Paragraph Font"/>
     <w:uiPriority w:val="1"/>
+    <w:semiHidden/>
     <w:unhideWhenUsed/>
   </w:style>
   <w:style w:type="table" w:default="1" w:styleId="TableNormal">
@@ -35939,6 +35888,11 @@
     <w:compatSetting w:name="differentiateMultirowTableHeaders" w:uri="http://schemas.microsoft.com/office/word" w:val="1"/>
     <w:compatSetting w:name="useWord2013TrackBottomHyphenation" w:uri="http://schemas.microsoft.com/office/word" w:val="0"/>
   </w:compat>
+  <w:rsids>
+    <w:rsidRoot w:val="008E61B3"/>
+    <w:rsid w:val="008E61B3"/>
+    <w:rsid w:val="00D329B3"/>
+  </w:rsids>
   <m:mathPr>
     <m:mathFont m:val="Cambria Math"/>
     <m:brkBin m:val="before"/>
@@ -36408,82 +36362,11 @@
     <w:semiHidden/>
     <w:unhideWhenUsed/>
   </w:style>
-  <w:style w:type="paragraph" w:customStyle="1" w:styleId="829E68FEB1E64AF183EBCF3F4B50DE41">
-    <w:name w:val="829E68FEB1E64AF183EBCF3F4B50DE41"/>
-  </w:style>
-  <w:style w:type="paragraph" w:customStyle="1" w:styleId="9C2C464CAE6B4EC49F09CAF9943C1294">
-    <w:name w:val="9C2C464CAE6B4EC49F09CAF9943C1294"/>
-  </w:style>
-  <w:style w:type="paragraph" w:customStyle="1" w:styleId="E3272C12E4F145B593A8CA624275588A">
-    <w:name w:val="E3272C12E4F145B593A8CA624275588A"/>
-  </w:style>
-  <w:style w:type="paragraph" w:customStyle="1" w:styleId="E144F3D2AE434816ABAAF34C0D5C9C46">
-    <w:name w:val="E144F3D2AE434816ABAAF34C0D5C9C46"/>
-  </w:style>
-  <w:style w:type="paragraph" w:customStyle="1" w:styleId="92C78D0A611746C0BADEE60FA10872BE">
-    <w:name w:val="92C78D0A611746C0BADEE60FA10872BE"/>
-  </w:style>
-  <w:style w:type="paragraph" w:customStyle="1" w:styleId="A3CAB9EEF17142508CD719641720D5DF">
-    <w:name w:val="A3CAB9EEF17142508CD719641720D5DF"/>
-  </w:style>
-  <w:style w:type="paragraph" w:customStyle="1" w:styleId="6700B94AF8E647949B0003D0CE4E531E">
-    <w:name w:val="6700B94AF8E647949B0003D0CE4E531E"/>
-  </w:style>
-  <w:style w:type="paragraph" w:customStyle="1" w:styleId="71F4DEE42A7A4ECF8B2C9F8044E03496">
-    <w:name w:val="71F4DEE42A7A4ECF8B2C9F8044E03496"/>
-  </w:style>
-  <w:style w:type="paragraph" w:customStyle="1" w:styleId="0CF9F53619174778954FFBC578CAED10">
-    <w:name w:val="0CF9F53619174778954FFBC578CAED10"/>
-  </w:style>
   <w:style w:type="paragraph" w:customStyle="1" w:styleId="C67CEF8C4A194EA1BF73B1586FE84407">
     <w:name w:val="C67CEF8C4A194EA1BF73B1586FE84407"/>
   </w:style>
-  <w:style w:type="character" w:customStyle="1" w:styleId="NotBold">
-    <w:name w:val="Not Bold"/>
-    <w:uiPriority w:val="1"/>
-    <w:qFormat/>
-    <w:rPr>
-      <w:b/>
-    </w:rPr>
-  </w:style>
-  <w:style w:type="paragraph" w:customStyle="1" w:styleId="4584FDFE4C8C4D169B719408D9512B4A">
-    <w:name w:val="4584FDFE4C8C4D169B719408D9512B4A"/>
-  </w:style>
-  <w:style w:type="paragraph" w:customStyle="1" w:styleId="DFA145F145064FB7B5831006148DA414">
-    <w:name w:val="DFA145F145064FB7B5831006148DA414"/>
-  </w:style>
-  <w:style w:type="paragraph" w:customStyle="1" w:styleId="1E85494CA79942328E13803F49753E7A">
-    <w:name w:val="1E85494CA79942328E13803F49753E7A"/>
-  </w:style>
-  <w:style w:type="paragraph" w:customStyle="1" w:styleId="046F92729F974E63A78285E891357322">
-    <w:name w:val="046F92729F974E63A78285E891357322"/>
-  </w:style>
-  <w:style w:type="paragraph" w:customStyle="1" w:styleId="C6D07F67D8A64812BE9E59F86622F2DB">
-    <w:name w:val="C6D07F67D8A64812BE9E59F86622F2DB"/>
-  </w:style>
-  <w:style w:type="paragraph" w:customStyle="1" w:styleId="5F293658741F4E469B57B4A4D91880BF">
-    <w:name w:val="5F293658741F4E469B57B4A4D91880BF"/>
-  </w:style>
-  <w:style w:type="paragraph" w:customStyle="1" w:styleId="6ED4A0AEFDBB4B008EF0191082B5ADB4">
-    <w:name w:val="6ED4A0AEFDBB4B008EF0191082B5ADB4"/>
-  </w:style>
-  <w:style w:type="paragraph" w:customStyle="1" w:styleId="78C49E74690C492F987D8F926E69DE23">
-    <w:name w:val="78C49E74690C492F987D8F926E69DE23"/>
-  </w:style>
   <w:style w:type="paragraph" w:customStyle="1" w:styleId="DA84614907664466A6B2218F7E61992C">
     <w:name w:val="DA84614907664466A6B2218F7E61992C"/>
-  </w:style>
-  <w:style w:type="paragraph" w:customStyle="1" w:styleId="684DDA693F334769ACD818249807C8EF">
-    <w:name w:val="684DDA693F334769ACD818249807C8EF"/>
-  </w:style>
-  <w:style w:type="paragraph" w:customStyle="1" w:styleId="216B22EE71E54DF7B489FE9ADBCD41B8">
-    <w:name w:val="216B22EE71E54DF7B489FE9ADBCD41B8"/>
-  </w:style>
-  <w:style w:type="paragraph" w:customStyle="1" w:styleId="7AFD13AEA12643F3833DA0E4D2585AED">
-    <w:name w:val="7AFD13AEA12643F3833DA0E4D2585AED"/>
-  </w:style>
-  <w:style w:type="paragraph" w:customStyle="1" w:styleId="FDB7B690F52B4FD4B778D6361BD0E3C1">
-    <w:name w:val="FDB7B690F52B4FD4B778D6361BD0E3C1"/>
   </w:style>
   <w:style w:type="character" w:customStyle="1" w:styleId="Heading1Char">
     <w:name w:val="Heading 1 Char"/>
@@ -36498,18 +36381,6 @@
       <w:szCs w:val="28"/>
       <w:lang w:eastAsia="ja-JP"/>
     </w:rPr>
-  </w:style>
-  <w:style w:type="paragraph" w:customStyle="1" w:styleId="D04397CF292E40DCBBFC5960993857A0">
-    <w:name w:val="D04397CF292E40DCBBFC5960993857A0"/>
-  </w:style>
-  <w:style w:type="paragraph" w:customStyle="1" w:styleId="D4315F277B7640249EEF28BBDC37A852">
-    <w:name w:val="D4315F277B7640249EEF28BBDC37A852"/>
-  </w:style>
-  <w:style w:type="paragraph" w:customStyle="1" w:styleId="8F9B844D975349728E4BFDE6F439B3BA">
-    <w:name w:val="8F9B844D975349728E4BFDE6F439B3BA"/>
-  </w:style>
-  <w:style w:type="paragraph" w:customStyle="1" w:styleId="EC379D37919140DC8180EFDAEC13620B">
-    <w:name w:val="EC379D37919140DC8180EFDAEC13620B"/>
   </w:style>
 </w:styles>
 </file>
@@ -36723,15 +36594,6 @@
 </file>
 
 <file path=customXml/item1.xml><?xml version="1.0" encoding="utf-8"?>
-<?mso-contentType ?>
-<FormTemplates xmlns="http://schemas.microsoft.com/sharepoint/v3/contenttype/forms">
-  <Display>DocumentLibraryForm</Display>
-  <Edit>DocumentLibraryForm</Edit>
-  <New>DocumentLibraryForm</New>
-</FormTemplates>
-</file>
-
-<file path=customXml/item2.xml><?xml version="1.0" encoding="utf-8"?>
 <ct:contentTypeSchema xmlns:ct="http://schemas.microsoft.com/office/2006/metadata/contentType" xmlns:ma="http://schemas.microsoft.com/office/2006/metadata/properties/metaAttributes" ct:_="" ma:_="" ma:contentTypeName="Document" ma:contentTypeID="0x01010079F111ED35F8CC479449609E8A0923A6" ma:contentTypeVersion="26" ma:contentTypeDescription="Create a new document." ma:contentTypeScope="" ma:versionID="ac37c1753acd5e330d2062ccec26ea66">
   <xsd:schema xmlns:xsd="http://www.w3.org/2001/XMLSchema" xmlns:xs="http://www.w3.org/2001/XMLSchema" xmlns:p="http://schemas.microsoft.com/office/2006/metadata/properties" xmlns:ns1="http://schemas.microsoft.com/sharepoint/v3" xmlns:ns2="71af3243-3dd4-4a8d-8c0d-dd76da1f02a5" xmlns:ns3="16c05727-aa75-4e4a-9b5f-8a80a1165891" xmlns:ns4="230e9df3-be65-4c73-a93b-d1236ebd677e" targetNamespace="http://schemas.microsoft.com/office/2006/metadata/properties" ma:root="true" ma:fieldsID="3b340c7101c92c5120abd06486f94548" ns1:_="" ns2:_="" ns3:_="" ns4:_="">
     <xsd:import namespace="http://schemas.microsoft.com/sharepoint/v3"/>
@@ -37031,6 +36893,15 @@
 </ct:contentTypeSchema>
 </file>
 
+<file path=customXml/item2.xml><?xml version="1.0" encoding="utf-8"?>
+<?mso-contentType ?>
+<FormTemplates xmlns="http://schemas.microsoft.com/sharepoint/v3/contenttype/forms">
+  <Display>DocumentLibraryForm</Display>
+  <Edit>DocumentLibraryForm</Edit>
+  <New>DocumentLibraryForm</New>
+</FormTemplates>
+</file>
+
 <file path=customXml/item3.xml><?xml version="1.0" encoding="utf-8"?>
 <p:properties xmlns:p="http://schemas.microsoft.com/office/2006/metadata/properties" xmlns:xsi="http://www.w3.org/2001/XMLSchema-instance" xmlns:pc="http://schemas.microsoft.com/office/infopath/2007/PartnerControls">
   <documentManagement>
@@ -37052,14 +36923,6 @@
 </file>
 
 <file path=customXml/itemProps1.xml><?xml version="1.0" encoding="utf-8"?>
-<ds:datastoreItem xmlns:ds="http://schemas.openxmlformats.org/officeDocument/2006/customXml" ds:itemID="{4F3E45D4-9855-4807-B9A3-4C3A23A3A506}">
-  <ds:schemaRefs>
-    <ds:schemaRef ds:uri="http://schemas.microsoft.com/sharepoint/v3/contenttype/forms"/>
-  </ds:schemaRefs>
-</ds:datastoreItem>
-</file>
-
-<file path=customXml/itemProps2.xml><?xml version="1.0" encoding="utf-8"?>
 <ds:datastoreItem xmlns:ds="http://schemas.openxmlformats.org/officeDocument/2006/customXml" ds:itemID="{AB133B3F-8DED-4DDB-9CAA-73A039973CE7}">
   <ds:schemaRefs>
     <ds:schemaRef ds:uri="http://schemas.microsoft.com/office/2006/metadata/contentType"/>
@@ -37080,6 +36943,14 @@
 </ds:datastoreItem>
 </file>
 
+<file path=customXml/itemProps2.xml><?xml version="1.0" encoding="utf-8"?>
+<ds:datastoreItem xmlns:ds="http://schemas.openxmlformats.org/officeDocument/2006/customXml" ds:itemID="{4F3E45D4-9855-4807-B9A3-4C3A23A3A506}">
+  <ds:schemaRefs>
+    <ds:schemaRef ds:uri="http://schemas.microsoft.com/sharepoint/v3/contenttype/forms"/>
+  </ds:schemaRefs>
+</ds:datastoreItem>
+</file>
+
 <file path=customXml/itemProps3.xml><?xml version="1.0" encoding="utf-8"?>
 <ds:datastoreItem xmlns:ds="http://schemas.openxmlformats.org/officeDocument/2006/customXml" ds:itemID="{615F80EB-F1DC-4413-8A56-A7D758E3232D}">
   <ds:schemaRefs>
